--- a/Documento final 2do corte problema nacional/links videos presentacion y aplicacion problema nacional.docx
+++ b/Documento final 2do corte problema nacional/links videos presentacion y aplicacion problema nacional.docx
@@ -4,9 +4,45 @@
   <w:body>
     <w:p>
       <w:r>
-        <w:t>link</w:t>
+        <w:t>Grupo 13</w:t>
       </w:r>
     </w:p>
+    <w:p/>
+    <w:p>
+      <w:r>
+        <w:t>Luis Felipe Corredor Espinosa – 20171020056,</w:t>
+      </w:r>
+    </w:p>
+    <w:p/>
+    <w:p>
+      <w:r>
+        <w:t>Cristian David Rodríguez – 20171020072.</w:t>
+      </w:r>
+    </w:p>
+    <w:p/>
+    <w:p>
+      <w:r>
+        <w:t xml:space="preserve">Link de </w:t>
+      </w:r>
+      <w:r>
+        <w:t>video de presentación problema nacional:</w:t>
+      </w:r>
+      <w:r>
+        <w:br/>
+      </w:r>
+    </w:p>
+    <w:p>
+      <w:hyperlink r:id="rId4" w:history="1">
+        <w:r>
+          <w:rPr>
+            <w:rStyle w:val="Hipervnculo"/>
+          </w:rPr>
+          <w:t>https://youtu.be/5QuRGSCerhg</w:t>
+        </w:r>
+      </w:hyperlink>
+    </w:p>
+    <w:p/>
+    <w:p/>
     <w:sectPr>
       <w:pgSz w:w="12240" w:h="15840"/>
       <w:pgMar w:top="1417" w:right="1701" w:bottom="1417" w:left="1701" w:header="708" w:footer="708" w:gutter="0"/>
@@ -443,6 +479,29 @@
     <w:semiHidden/>
     <w:unhideWhenUsed/>
   </w:style>
+  <w:style w:type="character" w:styleId="Hipervnculo">
+    <w:name w:val="Hyperlink"/>
+    <w:basedOn w:val="Fuentedeprrafopredeter"/>
+    <w:uiPriority w:val="99"/>
+    <w:unhideWhenUsed/>
+    <w:rsid w:val="006C2DA4"/>
+    <w:rPr>
+      <w:color w:val="0563C1" w:themeColor="hyperlink"/>
+      <w:u w:val="single"/>
+    </w:rPr>
+  </w:style>
+  <w:style w:type="character" w:styleId="Mencinsinresolver">
+    <w:name w:val="Unresolved Mention"/>
+    <w:basedOn w:val="Fuentedeprrafopredeter"/>
+    <w:uiPriority w:val="99"/>
+    <w:semiHidden/>
+    <w:unhideWhenUsed/>
+    <w:rsid w:val="006C2DA4"/>
+    <w:rPr>
+      <w:color w:val="605E5C"/>
+      <w:shd w:val="clear" w:color="auto" w:fill="E1DFDD"/>
+    </w:rPr>
+  </w:style>
 </w:styles>
 </file>
 

--- a/Documento final 2do corte problema nacional/links videos presentacion y aplicacion problema nacional.docx
+++ b/Documento final 2do corte problema nacional/links videos presentacion y aplicacion problema nacional.docx
@@ -22,16 +22,18 @@
     <w:p/>
     <w:p>
       <w:r>
-        <w:t xml:space="preserve">Link de </w:t>
-      </w:r>
-      <w:r>
-        <w:t>video de presentación problema nacional:</w:t>
+        <w:t>Link de video de presentación problema nacional:</w:t>
       </w:r>
       <w:r>
         <w:br/>
       </w:r>
     </w:p>
     <w:p>
+      <w:pPr>
+        <w:rPr>
+          <w:rStyle w:val="Hipervnculo"/>
+        </w:rPr>
+      </w:pPr>
       <w:hyperlink r:id="rId4" w:history="1">
         <w:r>
           <w:rPr>
@@ -41,6 +43,50 @@
         </w:r>
       </w:hyperlink>
     </w:p>
+    <w:p>
+      <w:pPr>
+        <w:rPr>
+          <w:rStyle w:val="Hipervnculo"/>
+        </w:rPr>
+      </w:pPr>
+    </w:p>
+    <w:p>
+      <w:pPr>
+        <w:rPr>
+          <w:rStyle w:val="Hipervnculo"/>
+          <w:color w:val="auto"/>
+          <w:u w:val="none"/>
+        </w:rPr>
+      </w:pPr>
+      <w:r>
+        <w:rPr>
+          <w:rStyle w:val="Hipervnculo"/>
+          <w:color w:val="auto"/>
+          <w:u w:val="none"/>
+        </w:rPr>
+        <w:t>Link de video del aplicativo de problemática nacional vacunación COVID 19</w:t>
+      </w:r>
+    </w:p>
+    <w:p>
+      <w:pPr>
+        <w:rPr>
+          <w:rStyle w:val="Hipervnculo"/>
+          <w:color w:val="auto"/>
+          <w:u w:val="none"/>
+        </w:rPr>
+      </w:pPr>
+    </w:p>
+    <w:p>
+      <w:hyperlink r:id="rId5" w:history="1">
+        <w:r>
+          <w:rPr>
+            <w:rStyle w:val="Hipervnculo"/>
+          </w:rPr>
+          <w:t>https://youtu.be/Voh1bDi4N0w</w:t>
+        </w:r>
+      </w:hyperlink>
+    </w:p>
+    <w:p/>
     <w:p/>
     <w:p/>
     <w:sectPr>
